--- a/Project 1 Proposal.docx
+++ b/Project 1 Proposal.docx
@@ -137,7 +137,19 @@
         <w:t xml:space="preserve">To find out </w:t>
       </w:r>
       <w:r>
-        <w:t xml:space="preserve">patterns of crime happening around Victoria and the link of crime rate with economic indicators (unemployment, inflation). </w:t>
+        <w:t>patterns of crime happening around Victoria and the link of crime rate with economic indicators (unemployment</w:t>
+      </w:r>
+      <w:r>
+        <w:t xml:space="preserve"> rate</w:t>
+      </w:r>
+      <w:r>
+        <w:t>, inflation</w:t>
+      </w:r>
+      <w:r>
+        <w:t xml:space="preserve"> rate</w:t>
+      </w:r>
+      <w:r>
+        <w:t xml:space="preserve">). </w:t>
       </w:r>
     </w:p>
     <w:p>
@@ -173,7 +185,7 @@
         <w:t xml:space="preserve"> The type/category of crime committed the most</w:t>
       </w:r>
       <w:r>
-        <w:t xml:space="preserve"> (top 5). Pie charts, bar charts-for past 5 years</w:t>
+        <w:t>.</w:t>
       </w:r>
     </w:p>
     <w:p>
@@ -189,7 +201,16 @@
         </w:rPr>
       </w:pPr>
       <w:r>
-        <w:t>The areas with most crimes (suburbs).</w:t>
+        <w:t xml:space="preserve">The </w:t>
+      </w:r>
+      <w:r>
+        <w:t xml:space="preserve">Local Government Area </w:t>
+      </w:r>
+      <w:r>
+        <w:t xml:space="preserve">(LGA) </w:t>
+      </w:r>
+      <w:r>
+        <w:t>with most crimes.</w:t>
       </w:r>
     </w:p>
     <w:p>
@@ -205,7 +226,13 @@
         </w:rPr>
       </w:pPr>
       <w:r>
-        <w:t>The rate of crime per suburb</w:t>
+        <w:t xml:space="preserve">The rate of crime per </w:t>
+      </w:r>
+      <w:r>
+        <w:t>LGA</w:t>
+      </w:r>
+      <w:r>
+        <w:t xml:space="preserve"> over the last 10 years</w:t>
       </w:r>
     </w:p>
     <w:p>
@@ -221,13 +248,13 @@
         </w:rPr>
       </w:pPr>
       <w:r>
-        <w:t>Find the link between economic factors such as inflation, unemployment rate and crime rates. (from 2019-2023). Do hypothes</w:t>
-      </w:r>
-      <w:r>
-        <w:t>i</w:t>
-      </w:r>
-      <w:r>
-        <w:t xml:space="preserve">s testing and ANNOVA analysis. </w:t>
+        <w:t xml:space="preserve">Find the link between economic factors such as inflation, unemployment rate </w:t>
+      </w:r>
+      <w:r>
+        <w:t>with</w:t>
+      </w:r>
+      <w:r>
+        <w:t xml:space="preserve"> crime rates. (from 2019-2023). </w:t>
       </w:r>
     </w:p>
     <w:p>
@@ -257,7 +284,7 @@
         <w:t xml:space="preserve">Crime Statistics data </w:t>
       </w:r>
       <w:r>
-        <w:t xml:space="preserve">from ABS and </w:t>
+        <w:t xml:space="preserve">from </w:t>
       </w:r>
       <w:r>
         <w:t>Crime Statistics Agency (CSA)</w:t>
@@ -280,26 +307,6 @@
     </w:p>
     <w:p>
       <w:pPr>
-        <w:pStyle w:val="ListParagraph"/>
-        <w:numPr>
-          <w:ilvl w:val="0"/>
-          <w:numId w:val="2"/>
-        </w:numPr>
-      </w:pPr>
-      <w:r>
-        <w:t>Population data Victoria</w:t>
-      </w:r>
-    </w:p>
-    <w:p>
-      <w:pPr>
-        <w:rPr>
-          <w:b/>
-          <w:bCs/>
-        </w:rPr>
-      </w:pPr>
-    </w:p>
-    <w:p>
-      <w:pPr>
         <w:rPr>
           <w:b/>
           <w:bCs/>
@@ -366,7 +373,10 @@
         </w:numPr>
       </w:pPr>
       <w:r>
-        <w:t xml:space="preserve">Create data frames </w:t>
+        <w:t>Create data frames</w:t>
+      </w:r>
+      <w:r>
+        <w:t xml:space="preserve">. </w:t>
       </w:r>
     </w:p>
     <w:p>
@@ -380,6 +390,357 @@
       <w:r>
         <w:t>Creating relevant charts to visualise data</w:t>
       </w:r>
+      <w:r>
+        <w:t>:</w:t>
+      </w:r>
+    </w:p>
+    <w:p>
+      <w:pPr>
+        <w:pStyle w:val="ListParagraph"/>
+        <w:numPr>
+          <w:ilvl w:val="0"/>
+          <w:numId w:val="6"/>
+        </w:numPr>
+        <w:rPr>
+          <w:highlight w:val="yellow"/>
+        </w:rPr>
+      </w:pPr>
+      <w:r>
+        <w:rPr>
+          <w:highlight w:val="yellow"/>
+        </w:rPr>
+        <w:t xml:space="preserve">Bar Chart </w:t>
+      </w:r>
+      <w:r>
+        <w:rPr>
+          <w:highlight w:val="yellow"/>
+        </w:rPr>
+        <w:t xml:space="preserve">for </w:t>
+      </w:r>
+      <w:r>
+        <w:rPr>
+          <w:highlight w:val="yellow"/>
+        </w:rPr>
+        <w:t xml:space="preserve">all </w:t>
+      </w:r>
+      <w:r>
+        <w:rPr>
+          <w:highlight w:val="yellow"/>
+        </w:rPr>
+        <w:t xml:space="preserve">LGAs of crime rate per 100,000 population for year 2023 </w:t>
+      </w:r>
+      <w:r>
+        <w:rPr>
+          <w:highlight w:val="yellow"/>
+        </w:rPr>
+        <w:t>(data from table 1)</w:t>
+      </w:r>
+    </w:p>
+    <w:p>
+      <w:pPr>
+        <w:pStyle w:val="ListParagraph"/>
+        <w:numPr>
+          <w:ilvl w:val="0"/>
+          <w:numId w:val="6"/>
+        </w:numPr>
+        <w:rPr>
+          <w:highlight w:val="yellow"/>
+        </w:rPr>
+      </w:pPr>
+      <w:r>
+        <w:rPr>
+          <w:highlight w:val="yellow"/>
+        </w:rPr>
+        <w:t>Bar Chart for t</w:t>
+      </w:r>
+      <w:r>
+        <w:rPr>
+          <w:highlight w:val="yellow"/>
+        </w:rPr>
+        <w:t xml:space="preserve">op 10 LGAs </w:t>
+      </w:r>
+      <w:r>
+        <w:rPr>
+          <w:highlight w:val="yellow"/>
+        </w:rPr>
+        <w:t>of crime rate per 100,000 population</w:t>
+      </w:r>
+      <w:r>
+        <w:rPr>
+          <w:highlight w:val="yellow"/>
+        </w:rPr>
+        <w:t xml:space="preserve"> for </w:t>
+      </w:r>
+      <w:r>
+        <w:rPr>
+          <w:highlight w:val="yellow"/>
+        </w:rPr>
+        <w:t xml:space="preserve">year </w:t>
+      </w:r>
+      <w:r>
+        <w:rPr>
+          <w:highlight w:val="yellow"/>
+        </w:rPr>
+        <w:t>20</w:t>
+      </w:r>
+      <w:r>
+        <w:rPr>
+          <w:highlight w:val="yellow"/>
+        </w:rPr>
+        <w:t>23</w:t>
+      </w:r>
+      <w:r>
+        <w:rPr>
+          <w:highlight w:val="yellow"/>
+        </w:rPr>
+        <w:t xml:space="preserve"> (data from table 1)</w:t>
+      </w:r>
+    </w:p>
+    <w:p>
+      <w:pPr>
+        <w:pStyle w:val="ListParagraph"/>
+        <w:numPr>
+          <w:ilvl w:val="0"/>
+          <w:numId w:val="6"/>
+        </w:numPr>
+        <w:rPr>
+          <w:highlight w:val="yellow"/>
+        </w:rPr>
+      </w:pPr>
+      <w:r>
+        <w:rPr>
+          <w:highlight w:val="yellow"/>
+        </w:rPr>
+        <w:t xml:space="preserve">Line charts for top 10 LGAs </w:t>
+      </w:r>
+      <w:r>
+        <w:rPr>
+          <w:highlight w:val="yellow"/>
+        </w:rPr>
+        <w:t>of crime rate per 100,000 population</w:t>
+      </w:r>
+      <w:r>
+        <w:rPr>
+          <w:highlight w:val="yellow"/>
+        </w:rPr>
+        <w:t xml:space="preserve"> for the years 2014-2023 (</w:t>
+      </w:r>
+      <w:r>
+        <w:rPr>
+          <w:highlight w:val="yellow"/>
+        </w:rPr>
+        <w:t>data from table 1)</w:t>
+      </w:r>
+    </w:p>
+    <w:p>
+      <w:pPr>
+        <w:pStyle w:val="ListParagraph"/>
+        <w:numPr>
+          <w:ilvl w:val="0"/>
+          <w:numId w:val="6"/>
+        </w:numPr>
+        <w:rPr>
+          <w:highlight w:val="yellow"/>
+        </w:rPr>
+      </w:pPr>
+      <w:r>
+        <w:rPr>
+          <w:highlight w:val="yellow"/>
+        </w:rPr>
+        <w:t>Bar chart for top 10 offence subgroup</w:t>
+      </w:r>
+      <w:r>
+        <w:rPr>
+          <w:highlight w:val="yellow"/>
+        </w:rPr>
+        <w:t xml:space="preserve"> of</w:t>
+      </w:r>
+      <w:r>
+        <w:rPr>
+          <w:highlight w:val="yellow"/>
+        </w:rPr>
+        <w:t xml:space="preserve"> </w:t>
+      </w:r>
+      <w:r>
+        <w:rPr>
+          <w:highlight w:val="yellow"/>
+        </w:rPr>
+        <w:t xml:space="preserve">LGA </w:t>
+      </w:r>
+      <w:r>
+        <w:rPr>
+          <w:highlight w:val="yellow"/>
+        </w:rPr>
+        <w:t xml:space="preserve">crime rate per 100,000 population </w:t>
+      </w:r>
+      <w:r>
+        <w:rPr>
+          <w:highlight w:val="yellow"/>
+        </w:rPr>
+        <w:t xml:space="preserve">for year 2023 </w:t>
+      </w:r>
+      <w:r>
+        <w:rPr>
+          <w:highlight w:val="yellow"/>
+        </w:rPr>
+        <w:t xml:space="preserve">(data from table </w:t>
+      </w:r>
+      <w:r>
+        <w:rPr>
+          <w:highlight w:val="yellow"/>
+        </w:rPr>
+        <w:t>2</w:t>
+      </w:r>
+      <w:r>
+        <w:rPr>
+          <w:highlight w:val="yellow"/>
+        </w:rPr>
+        <w:t xml:space="preserve">, column G </w:t>
+      </w:r>
+      <w:r>
+        <w:rPr>
+          <w:highlight w:val="yellow"/>
+        </w:rPr>
+        <w:t>‘</w:t>
+      </w:r>
+      <w:r>
+        <w:rPr>
+          <w:highlight w:val="yellow"/>
+        </w:rPr>
+        <w:t xml:space="preserve">Offence </w:t>
+      </w:r>
+      <w:r>
+        <w:rPr>
+          <w:highlight w:val="yellow"/>
+        </w:rPr>
+        <w:t>S</w:t>
+      </w:r>
+      <w:r>
+        <w:rPr>
+          <w:highlight w:val="yellow"/>
+        </w:rPr>
+        <w:t>ubgroup</w:t>
+      </w:r>
+      <w:r>
+        <w:rPr>
+          <w:highlight w:val="yellow"/>
+        </w:rPr>
+        <w:t>’</w:t>
+      </w:r>
+      <w:r>
+        <w:rPr>
+          <w:highlight w:val="yellow"/>
+        </w:rPr>
+        <w:t>)</w:t>
+      </w:r>
+    </w:p>
+    <w:p>
+      <w:pPr>
+        <w:pStyle w:val="ListParagraph"/>
+        <w:numPr>
+          <w:ilvl w:val="0"/>
+          <w:numId w:val="6"/>
+        </w:numPr>
+        <w:rPr>
+          <w:highlight w:val="yellow"/>
+        </w:rPr>
+      </w:pPr>
+      <w:r>
+        <w:rPr>
+          <w:highlight w:val="yellow"/>
+        </w:rPr>
+        <w:t>Line charts for top 10</w:t>
+      </w:r>
+      <w:r>
+        <w:rPr>
+          <w:highlight w:val="yellow"/>
+        </w:rPr>
+        <w:t xml:space="preserve"> </w:t>
+      </w:r>
+      <w:r>
+        <w:rPr>
+          <w:highlight w:val="yellow"/>
+        </w:rPr>
+        <w:t xml:space="preserve">offence subgroup </w:t>
+      </w:r>
+      <w:r>
+        <w:rPr>
+          <w:highlight w:val="yellow"/>
+        </w:rPr>
+        <w:t xml:space="preserve">of </w:t>
+      </w:r>
+      <w:r>
+        <w:rPr>
+          <w:highlight w:val="yellow"/>
+        </w:rPr>
+        <w:t xml:space="preserve">LGA </w:t>
+      </w:r>
+      <w:r>
+        <w:rPr>
+          <w:highlight w:val="yellow"/>
+        </w:rPr>
+        <w:t xml:space="preserve">crime rate per 100,000 population for the years 2014-2023 (data from table </w:t>
+      </w:r>
+      <w:r>
+        <w:rPr>
+          <w:highlight w:val="yellow"/>
+        </w:rPr>
+        <w:t>2</w:t>
+      </w:r>
+      <w:r>
+        <w:rPr>
+          <w:highlight w:val="yellow"/>
+        </w:rPr>
+        <w:t>)</w:t>
+      </w:r>
+    </w:p>
+    <w:p>
+      <w:pPr>
+        <w:pStyle w:val="ListParagraph"/>
+        <w:numPr>
+          <w:ilvl w:val="0"/>
+          <w:numId w:val="6"/>
+        </w:numPr>
+        <w:rPr>
+          <w:highlight w:val="yellow"/>
+        </w:rPr>
+      </w:pPr>
+      <w:r>
+        <w:rPr>
+          <w:highlight w:val="yellow"/>
+        </w:rPr>
+        <w:t xml:space="preserve">See if it is possible to make pie chart </w:t>
+      </w:r>
+      <w:r>
+        <w:rPr>
+          <w:highlight w:val="yellow"/>
+        </w:rPr>
+        <w:t xml:space="preserve">for ‘Offence division’ (column E table 2) for 2023. There are only 6 major subcategories for </w:t>
+      </w:r>
+      <w:r>
+        <w:rPr>
+          <w:highlight w:val="yellow"/>
+        </w:rPr>
+        <w:t>Offence division’</w:t>
+      </w:r>
+      <w:r>
+        <w:rPr>
+          <w:highlight w:val="yellow"/>
+        </w:rPr>
+        <w:t>. A pie chart may look good but it may be confusing to sort/filter data as ‘</w:t>
+      </w:r>
+      <w:r>
+        <w:rPr>
+          <w:highlight w:val="yellow"/>
+        </w:rPr>
+        <w:t>LGA Rate per 100,000 population</w:t>
+      </w:r>
+      <w:r>
+        <w:rPr>
+          <w:highlight w:val="yellow"/>
+        </w:rPr>
+        <w:t xml:space="preserve">’ relates to data in column G (‘Offence subgroup). </w:t>
+      </w:r>
     </w:p>
     <w:p>
       <w:pPr>
@@ -388,9 +749,106 @@
           <w:ilvl w:val="0"/>
           <w:numId w:val="4"/>
         </w:numPr>
-      </w:pPr>
-      <w:r>
-        <w:t>Identifying trends and studying findings from the analysed data</w:t>
+        <w:rPr>
+          <w:highlight w:val="yellow"/>
+        </w:rPr>
+      </w:pPr>
+      <w:r>
+        <w:rPr>
+          <w:highlight w:val="yellow"/>
+        </w:rPr>
+        <w:lastRenderedPageBreak/>
+        <w:t xml:space="preserve">Regression analysis with </w:t>
+      </w:r>
+      <w:r>
+        <w:rPr>
+          <w:highlight w:val="yellow"/>
+        </w:rPr>
+        <w:t>ANOVA test</w:t>
+      </w:r>
+      <w:r>
+        <w:rPr>
+          <w:highlight w:val="yellow"/>
+        </w:rPr>
+        <w:t xml:space="preserve"> or T test</w:t>
+      </w:r>
+      <w:r>
+        <w:rPr>
+          <w:highlight w:val="yellow"/>
+        </w:rPr>
+        <w:t xml:space="preserve"> </w:t>
+      </w:r>
+      <w:r>
+        <w:rPr>
+          <w:highlight w:val="yellow"/>
+        </w:rPr>
+        <w:t xml:space="preserve">to find relationship between </w:t>
+      </w:r>
+      <w:r>
+        <w:rPr>
+          <w:highlight w:val="yellow"/>
+        </w:rPr>
+        <w:t>economic factors</w:t>
+      </w:r>
+      <w:r>
+        <w:rPr>
+          <w:highlight w:val="yellow"/>
+        </w:rPr>
+        <w:t xml:space="preserve"> </w:t>
+      </w:r>
+      <w:r>
+        <w:rPr>
+          <w:highlight w:val="yellow"/>
+        </w:rPr>
+        <w:t>and LGA</w:t>
+      </w:r>
+      <w:r>
+        <w:rPr>
+          <w:highlight w:val="yellow"/>
+        </w:rPr>
+        <w:t xml:space="preserve"> crime</w:t>
+      </w:r>
+      <w:r>
+        <w:rPr>
+          <w:highlight w:val="yellow"/>
+        </w:rPr>
+        <w:t xml:space="preserve"> </w:t>
+      </w:r>
+      <w:r>
+        <w:rPr>
+          <w:highlight w:val="yellow"/>
+        </w:rPr>
+        <w:t>r</w:t>
+      </w:r>
+      <w:r>
+        <w:rPr>
+          <w:highlight w:val="yellow"/>
+        </w:rPr>
+        <w:t>ate per 100,000 population</w:t>
+      </w:r>
+      <w:r>
+        <w:rPr>
+          <w:highlight w:val="yellow"/>
+        </w:rPr>
+        <w:t xml:space="preserve">. Independent variables= </w:t>
+      </w:r>
+      <w:r>
+        <w:rPr>
+          <w:highlight w:val="yellow"/>
+        </w:rPr>
+        <w:t>unemployment rate, inflation rate</w:t>
+      </w:r>
+      <w:r>
+        <w:rPr>
+          <w:highlight w:val="yellow"/>
+        </w:rPr>
+        <w:t xml:space="preserve">. Dependent variable = </w:t>
+      </w:r>
+      <w:r>
+        <w:rPr>
+          <w:highlight w:val="yellow"/>
+        </w:rPr>
+        <w:t>LGA Rate per 100,000 population</w:t>
       </w:r>
     </w:p>
     <w:p>
@@ -402,9 +860,23 @@
         </w:numPr>
       </w:pPr>
       <w:r>
+        <w:t>Identifying trends and studying findings from the analysed data</w:t>
+      </w:r>
+    </w:p>
+    <w:p>
+      <w:pPr>
+        <w:pStyle w:val="ListParagraph"/>
+        <w:numPr>
+          <w:ilvl w:val="0"/>
+          <w:numId w:val="4"/>
+        </w:numPr>
+      </w:pPr>
+      <w:r>
         <w:t>Writing inferences and conclusions based on our research questions</w:t>
       </w:r>
     </w:p>
+    <w:p/>
+    <w:p/>
     <w:p/>
     <w:sectPr>
       <w:pgSz w:w="11906" w:h="16838"/>
@@ -758,9 +1230,235 @@
     </w:lvl>
   </w:abstractNum>
   <w:abstractNum w:abstractNumId="3" w15:restartNumberingAfterBreak="0">
+    <w:nsid w:val="203C45B3"/>
+    <w:multiLevelType w:val="hybridMultilevel"/>
+    <w:tmpl w:val="55F879CC"/>
+    <w:lvl w:ilvl="0" w:tplc="0C09000B">
+      <w:start w:val="1"/>
+      <w:numFmt w:val="bullet"/>
+      <w:lvlText w:val=""/>
+      <w:lvlJc w:val="left"/>
+      <w:pPr>
+        <w:ind w:left="2160" w:hanging="360"/>
+      </w:pPr>
+      <w:rPr>
+        <w:rFonts w:ascii="Wingdings" w:hAnsi="Wingdings" w:hint="default"/>
+      </w:rPr>
+    </w:lvl>
+    <w:lvl w:ilvl="1" w:tplc="0C090003" w:tentative="1">
+      <w:start w:val="1"/>
+      <w:numFmt w:val="bullet"/>
+      <w:lvlText w:val="o"/>
+      <w:lvlJc w:val="left"/>
+      <w:pPr>
+        <w:ind w:left="2880" w:hanging="360"/>
+      </w:pPr>
+      <w:rPr>
+        <w:rFonts w:ascii="Courier New" w:hAnsi="Courier New" w:cs="Courier New" w:hint="default"/>
+      </w:rPr>
+    </w:lvl>
+    <w:lvl w:ilvl="2" w:tplc="0C090005" w:tentative="1">
+      <w:start w:val="1"/>
+      <w:numFmt w:val="bullet"/>
+      <w:lvlText w:val=""/>
+      <w:lvlJc w:val="left"/>
+      <w:pPr>
+        <w:ind w:left="3600" w:hanging="360"/>
+      </w:pPr>
+      <w:rPr>
+        <w:rFonts w:ascii="Wingdings" w:hAnsi="Wingdings" w:hint="default"/>
+      </w:rPr>
+    </w:lvl>
+    <w:lvl w:ilvl="3" w:tplc="0C090001" w:tentative="1">
+      <w:start w:val="1"/>
+      <w:numFmt w:val="bullet"/>
+      <w:lvlText w:val=""/>
+      <w:lvlJc w:val="left"/>
+      <w:pPr>
+        <w:ind w:left="4320" w:hanging="360"/>
+      </w:pPr>
+      <w:rPr>
+        <w:rFonts w:ascii="Symbol" w:hAnsi="Symbol" w:hint="default"/>
+      </w:rPr>
+    </w:lvl>
+    <w:lvl w:ilvl="4" w:tplc="0C090003" w:tentative="1">
+      <w:start w:val="1"/>
+      <w:numFmt w:val="bullet"/>
+      <w:lvlText w:val="o"/>
+      <w:lvlJc w:val="left"/>
+      <w:pPr>
+        <w:ind w:left="5040" w:hanging="360"/>
+      </w:pPr>
+      <w:rPr>
+        <w:rFonts w:ascii="Courier New" w:hAnsi="Courier New" w:cs="Courier New" w:hint="default"/>
+      </w:rPr>
+    </w:lvl>
+    <w:lvl w:ilvl="5" w:tplc="0C090005" w:tentative="1">
+      <w:start w:val="1"/>
+      <w:numFmt w:val="bullet"/>
+      <w:lvlText w:val=""/>
+      <w:lvlJc w:val="left"/>
+      <w:pPr>
+        <w:ind w:left="5760" w:hanging="360"/>
+      </w:pPr>
+      <w:rPr>
+        <w:rFonts w:ascii="Wingdings" w:hAnsi="Wingdings" w:hint="default"/>
+      </w:rPr>
+    </w:lvl>
+    <w:lvl w:ilvl="6" w:tplc="0C090001" w:tentative="1">
+      <w:start w:val="1"/>
+      <w:numFmt w:val="bullet"/>
+      <w:lvlText w:val=""/>
+      <w:lvlJc w:val="left"/>
+      <w:pPr>
+        <w:ind w:left="6480" w:hanging="360"/>
+      </w:pPr>
+      <w:rPr>
+        <w:rFonts w:ascii="Symbol" w:hAnsi="Symbol" w:hint="default"/>
+      </w:rPr>
+    </w:lvl>
+    <w:lvl w:ilvl="7" w:tplc="0C090003" w:tentative="1">
+      <w:start w:val="1"/>
+      <w:numFmt w:val="bullet"/>
+      <w:lvlText w:val="o"/>
+      <w:lvlJc w:val="left"/>
+      <w:pPr>
+        <w:ind w:left="7200" w:hanging="360"/>
+      </w:pPr>
+      <w:rPr>
+        <w:rFonts w:ascii="Courier New" w:hAnsi="Courier New" w:cs="Courier New" w:hint="default"/>
+      </w:rPr>
+    </w:lvl>
+    <w:lvl w:ilvl="8" w:tplc="0C090005" w:tentative="1">
+      <w:start w:val="1"/>
+      <w:numFmt w:val="bullet"/>
+      <w:lvlText w:val=""/>
+      <w:lvlJc w:val="left"/>
+      <w:pPr>
+        <w:ind w:left="7920" w:hanging="360"/>
+      </w:pPr>
+      <w:rPr>
+        <w:rFonts w:ascii="Wingdings" w:hAnsi="Wingdings" w:hint="default"/>
+      </w:rPr>
+    </w:lvl>
+  </w:abstractNum>
+  <w:abstractNum w:abstractNumId="4" w15:restartNumberingAfterBreak="0">
+    <w:nsid w:val="29387BF4"/>
+    <w:multiLevelType w:val="hybridMultilevel"/>
+    <w:tmpl w:val="396AFD5C"/>
+    <w:lvl w:ilvl="0" w:tplc="0C09000F">
+      <w:start w:val="1"/>
+      <w:numFmt w:val="decimal"/>
+      <w:lvlText w:val="%1."/>
+      <w:lvlJc w:val="left"/>
+      <w:pPr>
+        <w:ind w:left="1440" w:hanging="360"/>
+      </w:pPr>
+      <w:rPr>
+        <w:rFonts w:hint="default"/>
+      </w:rPr>
+    </w:lvl>
+    <w:lvl w:ilvl="1" w:tplc="0C090003" w:tentative="1">
+      <w:start w:val="1"/>
+      <w:numFmt w:val="bullet"/>
+      <w:lvlText w:val="o"/>
+      <w:lvlJc w:val="left"/>
+      <w:pPr>
+        <w:ind w:left="2160" w:hanging="360"/>
+      </w:pPr>
+      <w:rPr>
+        <w:rFonts w:ascii="Courier New" w:hAnsi="Courier New" w:cs="Courier New" w:hint="default"/>
+      </w:rPr>
+    </w:lvl>
+    <w:lvl w:ilvl="2" w:tplc="0C090005" w:tentative="1">
+      <w:start w:val="1"/>
+      <w:numFmt w:val="bullet"/>
+      <w:lvlText w:val=""/>
+      <w:lvlJc w:val="left"/>
+      <w:pPr>
+        <w:ind w:left="2880" w:hanging="360"/>
+      </w:pPr>
+      <w:rPr>
+        <w:rFonts w:ascii="Wingdings" w:hAnsi="Wingdings" w:hint="default"/>
+      </w:rPr>
+    </w:lvl>
+    <w:lvl w:ilvl="3" w:tplc="0C090001" w:tentative="1">
+      <w:start w:val="1"/>
+      <w:numFmt w:val="bullet"/>
+      <w:lvlText w:val=""/>
+      <w:lvlJc w:val="left"/>
+      <w:pPr>
+        <w:ind w:left="3600" w:hanging="360"/>
+      </w:pPr>
+      <w:rPr>
+        <w:rFonts w:ascii="Symbol" w:hAnsi="Symbol" w:hint="default"/>
+      </w:rPr>
+    </w:lvl>
+    <w:lvl w:ilvl="4" w:tplc="0C090003" w:tentative="1">
+      <w:start w:val="1"/>
+      <w:numFmt w:val="bullet"/>
+      <w:lvlText w:val="o"/>
+      <w:lvlJc w:val="left"/>
+      <w:pPr>
+        <w:ind w:left="4320" w:hanging="360"/>
+      </w:pPr>
+      <w:rPr>
+        <w:rFonts w:ascii="Courier New" w:hAnsi="Courier New" w:cs="Courier New" w:hint="default"/>
+      </w:rPr>
+    </w:lvl>
+    <w:lvl w:ilvl="5" w:tplc="0C090005" w:tentative="1">
+      <w:start w:val="1"/>
+      <w:numFmt w:val="bullet"/>
+      <w:lvlText w:val=""/>
+      <w:lvlJc w:val="left"/>
+      <w:pPr>
+        <w:ind w:left="5040" w:hanging="360"/>
+      </w:pPr>
+      <w:rPr>
+        <w:rFonts w:ascii="Wingdings" w:hAnsi="Wingdings" w:hint="default"/>
+      </w:rPr>
+    </w:lvl>
+    <w:lvl w:ilvl="6" w:tplc="0C090001" w:tentative="1">
+      <w:start w:val="1"/>
+      <w:numFmt w:val="bullet"/>
+      <w:lvlText w:val=""/>
+      <w:lvlJc w:val="left"/>
+      <w:pPr>
+        <w:ind w:left="5760" w:hanging="360"/>
+      </w:pPr>
+      <w:rPr>
+        <w:rFonts w:ascii="Symbol" w:hAnsi="Symbol" w:hint="default"/>
+      </w:rPr>
+    </w:lvl>
+    <w:lvl w:ilvl="7" w:tplc="0C090003" w:tentative="1">
+      <w:start w:val="1"/>
+      <w:numFmt w:val="bullet"/>
+      <w:lvlText w:val="o"/>
+      <w:lvlJc w:val="left"/>
+      <w:pPr>
+        <w:ind w:left="6480" w:hanging="360"/>
+      </w:pPr>
+      <w:rPr>
+        <w:rFonts w:ascii="Courier New" w:hAnsi="Courier New" w:cs="Courier New" w:hint="default"/>
+      </w:rPr>
+    </w:lvl>
+    <w:lvl w:ilvl="8" w:tplc="0C090005" w:tentative="1">
+      <w:start w:val="1"/>
+      <w:numFmt w:val="bullet"/>
+      <w:lvlText w:val=""/>
+      <w:lvlJc w:val="left"/>
+      <w:pPr>
+        <w:ind w:left="7200" w:hanging="360"/>
+      </w:pPr>
+      <w:rPr>
+        <w:rFonts w:ascii="Wingdings" w:hAnsi="Wingdings" w:hint="default"/>
+      </w:rPr>
+    </w:lvl>
+  </w:abstractNum>
+  <w:abstractNum w:abstractNumId="5" w15:restartNumberingAfterBreak="0">
     <w:nsid w:val="75B9069C"/>
     <w:multiLevelType w:val="hybridMultilevel"/>
-    <w:tmpl w:val="5D8429CA"/>
+    <w:tmpl w:val="B57E1E16"/>
     <w:lvl w:ilvl="0" w:tplc="0C090001">
       <w:start w:val="1"/>
       <w:numFmt w:val="bullet"/>
@@ -880,7 +1578,13 @@
     <w:abstractNumId w:val="0"/>
   </w:num>
   <w:num w:numId="4" w16cid:durableId="1060252614">
+    <w:abstractNumId w:val="5"/>
+  </w:num>
+  <w:num w:numId="5" w16cid:durableId="826284113">
     <w:abstractNumId w:val="3"/>
+  </w:num>
+  <w:num w:numId="6" w16cid:durableId="1704012746">
+    <w:abstractNumId w:val="4"/>
   </w:num>
 </w:numbering>
 </file>

--- a/Project 1 Proposal.docx
+++ b/Project 1 Proposal.docx
@@ -204,10 +204,7 @@
         <w:t xml:space="preserve">The </w:t>
       </w:r>
       <w:r>
-        <w:t xml:space="preserve">Local Government Area </w:t>
-      </w:r>
-      <w:r>
-        <w:t xml:space="preserve">(LGA) </w:t>
+        <w:t xml:space="preserve">Local Government Area (LGA) </w:t>
       </w:r>
       <w:r>
         <w:t>with most crimes.</w:t>
@@ -409,7 +406,133 @@
         <w:rPr>
           <w:highlight w:val="yellow"/>
         </w:rPr>
-        <w:t xml:space="preserve">Bar Chart </w:t>
+        <w:t>Bar Chart for crime rate per 100,000 population for</w:t>
+      </w:r>
+      <w:r>
+        <w:rPr>
+          <w:highlight w:val="yellow"/>
+        </w:rPr>
+        <w:t xml:space="preserve"> all LGAs</w:t>
+      </w:r>
+      <w:r>
+        <w:rPr>
+          <w:highlight w:val="yellow"/>
+        </w:rPr>
+        <w:t xml:space="preserve"> </w:t>
+      </w:r>
+      <w:r>
+        <w:rPr>
+          <w:highlight w:val="yellow"/>
+        </w:rPr>
+        <w:t>-</w:t>
+      </w:r>
+      <w:r>
+        <w:rPr>
+          <w:highlight w:val="yellow"/>
+        </w:rPr>
+        <w:t xml:space="preserve">year 2023 </w:t>
+      </w:r>
+    </w:p>
+    <w:p>
+      <w:pPr>
+        <w:pStyle w:val="ListParagraph"/>
+        <w:numPr>
+          <w:ilvl w:val="0"/>
+          <w:numId w:val="6"/>
+        </w:numPr>
+        <w:rPr>
+          <w:highlight w:val="yellow"/>
+        </w:rPr>
+      </w:pPr>
+      <w:r>
+        <w:rPr>
+          <w:highlight w:val="yellow"/>
+        </w:rPr>
+        <w:t xml:space="preserve">Bar Chart for </w:t>
+      </w:r>
+      <w:r>
+        <w:rPr>
+          <w:highlight w:val="yellow"/>
+        </w:rPr>
+        <w:t>crime rate per 100,000 population</w:t>
+      </w:r>
+      <w:r>
+        <w:rPr>
+          <w:highlight w:val="yellow"/>
+        </w:rPr>
+        <w:t xml:space="preserve"> for</w:t>
+      </w:r>
+      <w:r>
+        <w:rPr>
+          <w:highlight w:val="yellow"/>
+        </w:rPr>
+        <w:t xml:space="preserve"> </w:t>
+      </w:r>
+      <w:r>
+        <w:rPr>
+          <w:highlight w:val="yellow"/>
+        </w:rPr>
+        <w:t>T</w:t>
+      </w:r>
+      <w:r>
+        <w:rPr>
+          <w:highlight w:val="yellow"/>
+        </w:rPr>
+        <w:t>op 10 LGAs</w:t>
+      </w:r>
+      <w:r>
+        <w:rPr>
+          <w:highlight w:val="yellow"/>
+        </w:rPr>
+        <w:t xml:space="preserve">- </w:t>
+      </w:r>
+      <w:r>
+        <w:rPr>
+          <w:highlight w:val="yellow"/>
+        </w:rPr>
+        <w:t xml:space="preserve">year </w:t>
+      </w:r>
+      <w:r>
+        <w:rPr>
+          <w:highlight w:val="yellow"/>
+        </w:rPr>
+        <w:t>20</w:t>
+      </w:r>
+      <w:r>
+        <w:rPr>
+          <w:highlight w:val="yellow"/>
+        </w:rPr>
+        <w:t>23</w:t>
+      </w:r>
+      <w:r>
+        <w:rPr>
+          <w:highlight w:val="yellow"/>
+        </w:rPr>
+        <w:t xml:space="preserve"> </w:t>
+      </w:r>
+    </w:p>
+    <w:p>
+      <w:pPr>
+        <w:pStyle w:val="ListParagraph"/>
+        <w:numPr>
+          <w:ilvl w:val="0"/>
+          <w:numId w:val="6"/>
+        </w:numPr>
+        <w:rPr>
+          <w:highlight w:val="yellow"/>
+        </w:rPr>
+      </w:pPr>
+      <w:r>
+        <w:rPr>
+          <w:highlight w:val="yellow"/>
+        </w:rPr>
+        <w:t>Line charts of crime rate per 100,000 population</w:t>
+      </w:r>
+      <w:r>
+        <w:rPr>
+          <w:highlight w:val="yellow"/>
+        </w:rPr>
+        <w:t xml:space="preserve"> </w:t>
       </w:r>
       <w:r>
         <w:rPr>
@@ -421,19 +544,25 @@
         <w:rPr>
           <w:highlight w:val="yellow"/>
         </w:rPr>
-        <w:t xml:space="preserve">all </w:t>
-      </w:r>
-      <w:r>
-        <w:rPr>
-          <w:highlight w:val="yellow"/>
-        </w:rPr>
-        <w:t xml:space="preserve">LGAs of crime rate per 100,000 population for year 2023 </w:t>
-      </w:r>
-      <w:r>
-        <w:rPr>
-          <w:highlight w:val="yellow"/>
-        </w:rPr>
-        <w:t>(data from table 1)</w:t>
+        <w:t>T</w:t>
+      </w:r>
+      <w:r>
+        <w:rPr>
+          <w:highlight w:val="yellow"/>
+        </w:rPr>
+        <w:t xml:space="preserve">op 10 LGAs </w:t>
+      </w:r>
+      <w:r>
+        <w:rPr>
+          <w:highlight w:val="yellow"/>
+        </w:rPr>
+        <w:t>-</w:t>
+      </w:r>
+      <w:r>
+        <w:rPr>
+          <w:highlight w:val="yellow"/>
+        </w:rPr>
+        <w:t xml:space="preserve">years 2014-2023 </w:t>
       </w:r>
     </w:p>
     <w:p>
@@ -451,19 +580,133 @@
         <w:rPr>
           <w:highlight w:val="yellow"/>
         </w:rPr>
-        <w:t>Bar Chart for t</w:t>
-      </w:r>
-      <w:r>
-        <w:rPr>
-          <w:highlight w:val="yellow"/>
-        </w:rPr>
-        <w:t xml:space="preserve">op 10 LGAs </w:t>
-      </w:r>
-      <w:r>
-        <w:rPr>
-          <w:highlight w:val="yellow"/>
-        </w:rPr>
-        <w:t>of crime rate per 100,000 population</w:t>
+        <w:t>Pie chart for m</w:t>
+      </w:r>
+      <w:r>
+        <w:rPr>
+          <w:highlight w:val="yellow"/>
+        </w:rPr>
+        <w:t xml:space="preserve">ajor </w:t>
+      </w:r>
+      <w:r>
+        <w:rPr>
+          <w:highlight w:val="yellow"/>
+        </w:rPr>
+        <w:t>d</w:t>
+      </w:r>
+      <w:r>
+        <w:rPr>
+          <w:highlight w:val="yellow"/>
+        </w:rPr>
+        <w:t>ivisions of Offences by Incidents Recorded</w:t>
+      </w:r>
+      <w:r>
+        <w:rPr>
+          <w:highlight w:val="yellow"/>
+        </w:rPr>
+        <w:t xml:space="preserve">-year </w:t>
+      </w:r>
+      <w:r>
+        <w:rPr>
+          <w:highlight w:val="yellow"/>
+        </w:rPr>
+        <w:t>2023</w:t>
+      </w:r>
+    </w:p>
+    <w:p>
+      <w:pPr>
+        <w:pStyle w:val="ListParagraph"/>
+        <w:numPr>
+          <w:ilvl w:val="0"/>
+          <w:numId w:val="6"/>
+        </w:numPr>
+        <w:rPr>
+          <w:highlight w:val="yellow"/>
+        </w:rPr>
+      </w:pPr>
+      <w:r>
+        <w:rPr>
+          <w:highlight w:val="yellow"/>
+        </w:rPr>
+        <w:t>Bar chart for t</w:t>
+      </w:r>
+      <w:r>
+        <w:rPr>
+          <w:highlight w:val="yellow"/>
+        </w:rPr>
+        <w:t>op 10 Offence Subdivisions by Incidents Recorded</w:t>
+      </w:r>
+      <w:r>
+        <w:rPr>
+          <w:highlight w:val="yellow"/>
+        </w:rPr>
+        <w:t xml:space="preserve">-year </w:t>
+      </w:r>
+      <w:r>
+        <w:rPr>
+          <w:highlight w:val="yellow"/>
+        </w:rPr>
+        <w:t>2023</w:t>
+      </w:r>
+    </w:p>
+    <w:p>
+      <w:pPr>
+        <w:pStyle w:val="ListParagraph"/>
+        <w:numPr>
+          <w:ilvl w:val="0"/>
+          <w:numId w:val="6"/>
+        </w:numPr>
+        <w:rPr>
+          <w:highlight w:val="yellow"/>
+        </w:rPr>
+      </w:pPr>
+      <w:r>
+        <w:rPr>
+          <w:highlight w:val="yellow"/>
+        </w:rPr>
+        <w:t>Stacked Bar Chart for Top 10 LGAs by</w:t>
+      </w:r>
+      <w:r>
+        <w:rPr>
+          <w:highlight w:val="yellow"/>
+        </w:rPr>
+        <w:t xml:space="preserve"> </w:t>
+      </w:r>
+      <w:r>
+        <w:rPr>
+          <w:highlight w:val="yellow"/>
+        </w:rPr>
+        <w:t xml:space="preserve">major divisions of Offences </w:t>
+      </w:r>
+      <w:r>
+        <w:rPr>
+          <w:highlight w:val="yellow"/>
+        </w:rPr>
+        <w:t>-year</w:t>
+      </w:r>
+      <w:r>
+        <w:rPr>
+          <w:highlight w:val="yellow"/>
+        </w:rPr>
+        <w:t xml:space="preserve"> 2023</w:t>
+      </w:r>
+    </w:p>
+    <w:p>
+      <w:pPr>
+        <w:pStyle w:val="ListParagraph"/>
+        <w:numPr>
+          <w:ilvl w:val="0"/>
+          <w:numId w:val="6"/>
+        </w:numPr>
+        <w:rPr>
+          <w:highlight w:val="yellow"/>
+        </w:rPr>
+      </w:pPr>
+      <w:r>
+        <w:rPr>
+          <w:highlight w:val="yellow"/>
+        </w:rPr>
+        <w:t>Line charts</w:t>
       </w:r>
       <w:r>
         <w:rPr>
@@ -475,85 +718,7 @@
         <w:rPr>
           <w:highlight w:val="yellow"/>
         </w:rPr>
-        <w:t xml:space="preserve">year </w:t>
-      </w:r>
-      <w:r>
-        <w:rPr>
-          <w:highlight w:val="yellow"/>
-        </w:rPr>
-        <w:t>20</w:t>
-      </w:r>
-      <w:r>
-        <w:rPr>
-          <w:highlight w:val="yellow"/>
-        </w:rPr>
-        <w:t>23</w:t>
-      </w:r>
-      <w:r>
-        <w:rPr>
-          <w:highlight w:val="yellow"/>
-        </w:rPr>
-        <w:t xml:space="preserve"> (data from table 1)</w:t>
-      </w:r>
-    </w:p>
-    <w:p>
-      <w:pPr>
-        <w:pStyle w:val="ListParagraph"/>
-        <w:numPr>
-          <w:ilvl w:val="0"/>
-          <w:numId w:val="6"/>
-        </w:numPr>
-        <w:rPr>
-          <w:highlight w:val="yellow"/>
-        </w:rPr>
-      </w:pPr>
-      <w:r>
-        <w:rPr>
-          <w:highlight w:val="yellow"/>
-        </w:rPr>
-        <w:t xml:space="preserve">Line charts for top 10 LGAs </w:t>
-      </w:r>
-      <w:r>
-        <w:rPr>
-          <w:highlight w:val="yellow"/>
-        </w:rPr>
-        <w:t>of crime rate per 100,000 population</w:t>
-      </w:r>
-      <w:r>
-        <w:rPr>
-          <w:highlight w:val="yellow"/>
-        </w:rPr>
-        <w:t xml:space="preserve"> for the years 2014-2023 (</w:t>
-      </w:r>
-      <w:r>
-        <w:rPr>
-          <w:highlight w:val="yellow"/>
-        </w:rPr>
-        <w:t>data from table 1)</w:t>
-      </w:r>
-    </w:p>
-    <w:p>
-      <w:pPr>
-        <w:pStyle w:val="ListParagraph"/>
-        <w:numPr>
-          <w:ilvl w:val="0"/>
-          <w:numId w:val="6"/>
-        </w:numPr>
-        <w:rPr>
-          <w:highlight w:val="yellow"/>
-        </w:rPr>
-      </w:pPr>
-      <w:r>
-        <w:rPr>
-          <w:highlight w:val="yellow"/>
-        </w:rPr>
-        <w:t>Bar chart for top 10 offence subgroup</w:t>
-      </w:r>
-      <w:r>
-        <w:rPr>
-          <w:highlight w:val="yellow"/>
-        </w:rPr>
-        <w:t xml:space="preserve"> of</w:t>
+        <w:t>major divisions of Offences</w:t>
       </w:r>
       <w:r>
         <w:rPr>
@@ -565,91 +730,49 @@
         <w:rPr>
           <w:highlight w:val="yellow"/>
         </w:rPr>
-        <w:t xml:space="preserve">LGA </w:t>
-      </w:r>
-      <w:r>
-        <w:rPr>
-          <w:highlight w:val="yellow"/>
-        </w:rPr>
-        <w:t xml:space="preserve">crime rate per 100,000 population </w:t>
-      </w:r>
-      <w:r>
-        <w:rPr>
-          <w:highlight w:val="yellow"/>
-        </w:rPr>
-        <w:t xml:space="preserve">for year 2023 </w:t>
-      </w:r>
-      <w:r>
-        <w:rPr>
-          <w:highlight w:val="yellow"/>
-        </w:rPr>
-        <w:t xml:space="preserve">(data from table </w:t>
-      </w:r>
-      <w:r>
-        <w:rPr>
-          <w:highlight w:val="yellow"/>
-        </w:rPr>
-        <w:t>2</w:t>
-      </w:r>
-      <w:r>
-        <w:rPr>
-          <w:highlight w:val="yellow"/>
-        </w:rPr>
-        <w:t xml:space="preserve">, column G </w:t>
-      </w:r>
-      <w:r>
-        <w:rPr>
-          <w:highlight w:val="yellow"/>
-        </w:rPr>
-        <w:t>‘</w:t>
-      </w:r>
-      <w:r>
-        <w:rPr>
-          <w:highlight w:val="yellow"/>
-        </w:rPr>
-        <w:t xml:space="preserve">Offence </w:t>
-      </w:r>
-      <w:r>
-        <w:rPr>
-          <w:highlight w:val="yellow"/>
-        </w:rPr>
-        <w:t>S</w:t>
-      </w:r>
-      <w:r>
-        <w:rPr>
-          <w:highlight w:val="yellow"/>
-        </w:rPr>
-        <w:t>ubgroup</w:t>
-      </w:r>
-      <w:r>
-        <w:rPr>
-          <w:highlight w:val="yellow"/>
-        </w:rPr>
-        <w:t>’</w:t>
-      </w:r>
-      <w:r>
-        <w:rPr>
-          <w:highlight w:val="yellow"/>
-        </w:rPr>
-        <w:t>)</w:t>
-      </w:r>
-    </w:p>
-    <w:p>
-      <w:pPr>
-        <w:pStyle w:val="ListParagraph"/>
-        <w:numPr>
-          <w:ilvl w:val="0"/>
-          <w:numId w:val="6"/>
-        </w:numPr>
-        <w:rPr>
-          <w:highlight w:val="yellow"/>
-        </w:rPr>
-      </w:pPr>
-      <w:r>
-        <w:rPr>
-          <w:highlight w:val="yellow"/>
-        </w:rPr>
-        <w:t>Line charts for top 10</w:t>
+        <w:t>by Incidents Recorded</w:t>
+      </w:r>
+      <w:r>
+        <w:rPr>
+          <w:highlight w:val="yellow"/>
+        </w:rPr>
+        <w:t>-y</w:t>
+      </w:r>
+      <w:r>
+        <w:rPr>
+          <w:highlight w:val="yellow"/>
+        </w:rPr>
+        <w:t>ears 2014-2023</w:t>
+      </w:r>
+    </w:p>
+    <w:p>
+      <w:pPr>
+        <w:pStyle w:val="ListParagraph"/>
+        <w:numPr>
+          <w:ilvl w:val="0"/>
+          <w:numId w:val="4"/>
+        </w:numPr>
+        <w:rPr>
+          <w:highlight w:val="yellow"/>
+        </w:rPr>
+      </w:pPr>
+      <w:r>
+        <w:rPr>
+          <w:highlight w:val="yellow"/>
+        </w:rPr>
+        <w:t xml:space="preserve">Regression analysis with </w:t>
+      </w:r>
+      <w:r>
+        <w:rPr>
+          <w:highlight w:val="yellow"/>
+        </w:rPr>
+        <w:t>ANOVA test</w:t>
+      </w:r>
+      <w:r>
+        <w:rPr>
+          <w:highlight w:val="yellow"/>
+        </w:rPr>
+        <w:t xml:space="preserve"> or T test</w:t>
       </w:r>
       <w:r>
         <w:rPr>
@@ -661,127 +784,6 @@
         <w:rPr>
           <w:highlight w:val="yellow"/>
         </w:rPr>
-        <w:t xml:space="preserve">offence subgroup </w:t>
-      </w:r>
-      <w:r>
-        <w:rPr>
-          <w:highlight w:val="yellow"/>
-        </w:rPr>
-        <w:t xml:space="preserve">of </w:t>
-      </w:r>
-      <w:r>
-        <w:rPr>
-          <w:highlight w:val="yellow"/>
-        </w:rPr>
-        <w:t xml:space="preserve">LGA </w:t>
-      </w:r>
-      <w:r>
-        <w:rPr>
-          <w:highlight w:val="yellow"/>
-        </w:rPr>
-        <w:t xml:space="preserve">crime rate per 100,000 population for the years 2014-2023 (data from table </w:t>
-      </w:r>
-      <w:r>
-        <w:rPr>
-          <w:highlight w:val="yellow"/>
-        </w:rPr>
-        <w:t>2</w:t>
-      </w:r>
-      <w:r>
-        <w:rPr>
-          <w:highlight w:val="yellow"/>
-        </w:rPr>
-        <w:t>)</w:t>
-      </w:r>
-    </w:p>
-    <w:p>
-      <w:pPr>
-        <w:pStyle w:val="ListParagraph"/>
-        <w:numPr>
-          <w:ilvl w:val="0"/>
-          <w:numId w:val="6"/>
-        </w:numPr>
-        <w:rPr>
-          <w:highlight w:val="yellow"/>
-        </w:rPr>
-      </w:pPr>
-      <w:r>
-        <w:rPr>
-          <w:highlight w:val="yellow"/>
-        </w:rPr>
-        <w:t xml:space="preserve">See if it is possible to make pie chart </w:t>
-      </w:r>
-      <w:r>
-        <w:rPr>
-          <w:highlight w:val="yellow"/>
-        </w:rPr>
-        <w:t xml:space="preserve">for ‘Offence division’ (column E table 2) for 2023. There are only 6 major subcategories for </w:t>
-      </w:r>
-      <w:r>
-        <w:rPr>
-          <w:highlight w:val="yellow"/>
-        </w:rPr>
-        <w:t>Offence division’</w:t>
-      </w:r>
-      <w:r>
-        <w:rPr>
-          <w:highlight w:val="yellow"/>
-        </w:rPr>
-        <w:t>. A pie chart may look good but it may be confusing to sort/filter data as ‘</w:t>
-      </w:r>
-      <w:r>
-        <w:rPr>
-          <w:highlight w:val="yellow"/>
-        </w:rPr>
-        <w:t>LGA Rate per 100,000 population</w:t>
-      </w:r>
-      <w:r>
-        <w:rPr>
-          <w:highlight w:val="yellow"/>
-        </w:rPr>
-        <w:t xml:space="preserve">’ relates to data in column G (‘Offence subgroup). </w:t>
-      </w:r>
-    </w:p>
-    <w:p>
-      <w:pPr>
-        <w:pStyle w:val="ListParagraph"/>
-        <w:numPr>
-          <w:ilvl w:val="0"/>
-          <w:numId w:val="4"/>
-        </w:numPr>
-        <w:rPr>
-          <w:highlight w:val="yellow"/>
-        </w:rPr>
-      </w:pPr>
-      <w:r>
-        <w:rPr>
-          <w:highlight w:val="yellow"/>
-        </w:rPr>
-        <w:lastRenderedPageBreak/>
-        <w:t xml:space="preserve">Regression analysis with </w:t>
-      </w:r>
-      <w:r>
-        <w:rPr>
-          <w:highlight w:val="yellow"/>
-        </w:rPr>
-        <w:t>ANOVA test</w:t>
-      </w:r>
-      <w:r>
-        <w:rPr>
-          <w:highlight w:val="yellow"/>
-        </w:rPr>
-        <w:t xml:space="preserve"> or T test</w:t>
-      </w:r>
-      <w:r>
-        <w:rPr>
-          <w:highlight w:val="yellow"/>
-        </w:rPr>
-        <w:t xml:space="preserve"> </w:t>
-      </w:r>
-      <w:r>
-        <w:rPr>
-          <w:highlight w:val="yellow"/>
-        </w:rPr>
         <w:t xml:space="preserve">to find relationship between </w:t>
       </w:r>
       <w:r>
@@ -794,25 +796,7 @@
         <w:rPr>
           <w:highlight w:val="yellow"/>
         </w:rPr>
-        <w:t xml:space="preserve"> </w:t>
-      </w:r>
-      <w:r>
-        <w:rPr>
-          <w:highlight w:val="yellow"/>
-        </w:rPr>
-        <w:t>and LGA</w:t>
-      </w:r>
-      <w:r>
-        <w:rPr>
-          <w:highlight w:val="yellow"/>
-        </w:rPr>
-        <w:t xml:space="preserve"> crime</w:t>
-      </w:r>
-      <w:r>
-        <w:rPr>
-          <w:highlight w:val="yellow"/>
-        </w:rPr>
-        <w:t xml:space="preserve"> </w:t>
+        <w:t xml:space="preserve"> and LGA crime </w:t>
       </w:r>
       <w:r>
         <w:rPr>
@@ -830,25 +814,7 @@
         <w:rPr>
           <w:highlight w:val="yellow"/>
         </w:rPr>
-        <w:t xml:space="preserve">. Independent variables= </w:t>
-      </w:r>
-      <w:r>
-        <w:rPr>
-          <w:highlight w:val="yellow"/>
-        </w:rPr>
-        <w:t>unemployment rate, inflation rate</w:t>
-      </w:r>
-      <w:r>
-        <w:rPr>
-          <w:highlight w:val="yellow"/>
-        </w:rPr>
-        <w:t xml:space="preserve">. Dependent variable = </w:t>
-      </w:r>
-      <w:r>
-        <w:rPr>
-          <w:highlight w:val="yellow"/>
-        </w:rPr>
-        <w:t>LGA Rate per 100,000 population</w:t>
+        <w:t>. Independent variables= unemployment rate, inflation rate. Dependent variable = LGA Rate per 100,000 population</w:t>
       </w:r>
     </w:p>
     <w:p>

--- a/Project 1 Proposal.docx
+++ b/Project 1 Proposal.docx
@@ -580,25 +580,7 @@
         <w:rPr>
           <w:highlight w:val="yellow"/>
         </w:rPr>
-        <w:t>Pie chart for m</w:t>
-      </w:r>
-      <w:r>
-        <w:rPr>
-          <w:highlight w:val="yellow"/>
-        </w:rPr>
-        <w:t xml:space="preserve">ajor </w:t>
-      </w:r>
-      <w:r>
-        <w:rPr>
-          <w:highlight w:val="yellow"/>
-        </w:rPr>
-        <w:t>d</w:t>
-      </w:r>
-      <w:r>
-        <w:rPr>
-          <w:highlight w:val="yellow"/>
-        </w:rPr>
-        <w:t>ivisions of Offences by Incidents Recorded</w:t>
+        <w:t>Pie chart for major divisions of Offences by Incidents Recorded</w:t>
       </w:r>
       <w:r>
         <w:rPr>
@@ -628,25 +610,7 @@
         <w:rPr>
           <w:highlight w:val="yellow"/>
         </w:rPr>
-        <w:t>Bar chart for t</w:t>
-      </w:r>
-      <w:r>
-        <w:rPr>
-          <w:highlight w:val="yellow"/>
-        </w:rPr>
-        <w:t>op 10 Offence Subdivisions by Incidents Recorded</w:t>
-      </w:r>
-      <w:r>
-        <w:rPr>
-          <w:highlight w:val="yellow"/>
-        </w:rPr>
-        <w:t xml:space="preserve">-year </w:t>
-      </w:r>
-      <w:r>
-        <w:rPr>
-          <w:highlight w:val="yellow"/>
-        </w:rPr>
-        <w:t>2023</w:t>
+        <w:t>Bar chart for top 10 Offence Subdivisions by Incidents Recorded-year 2023</w:t>
       </w:r>
     </w:p>
     <w:p>
@@ -664,7 +628,31 @@
         <w:rPr>
           <w:highlight w:val="yellow"/>
         </w:rPr>
-        <w:t>Stacked Bar Chart for Top 10 LGAs by</w:t>
+        <w:t>Stacked Bar Chart for Top 10 LGAs by major divisions of Offences -year 2023</w:t>
+      </w:r>
+    </w:p>
+    <w:p>
+      <w:pPr>
+        <w:pStyle w:val="ListParagraph"/>
+        <w:numPr>
+          <w:ilvl w:val="0"/>
+          <w:numId w:val="6"/>
+        </w:numPr>
+        <w:rPr>
+          <w:highlight w:val="yellow"/>
+        </w:rPr>
+      </w:pPr>
+      <w:r>
+        <w:rPr>
+          <w:highlight w:val="yellow"/>
+        </w:rPr>
+        <w:t xml:space="preserve">Line </w:t>
+      </w:r>
+      <w:r>
+        <w:rPr>
+          <w:highlight w:val="yellow"/>
+        </w:rPr>
+        <w:t>chart</w:t>
       </w:r>
       <w:r>
         <w:rPr>
@@ -676,61 +664,25 @@
         <w:rPr>
           <w:highlight w:val="yellow"/>
         </w:rPr>
-        <w:t xml:space="preserve">major divisions of Offences </w:t>
-      </w:r>
-      <w:r>
-        <w:rPr>
-          <w:highlight w:val="yellow"/>
-        </w:rPr>
-        <w:t>-year</w:t>
-      </w:r>
-      <w:r>
-        <w:rPr>
-          <w:highlight w:val="yellow"/>
-        </w:rPr>
-        <w:t xml:space="preserve"> 2023</w:t>
-      </w:r>
-    </w:p>
-    <w:p>
-      <w:pPr>
-        <w:pStyle w:val="ListParagraph"/>
-        <w:numPr>
-          <w:ilvl w:val="0"/>
-          <w:numId w:val="6"/>
-        </w:numPr>
-        <w:rPr>
-          <w:highlight w:val="yellow"/>
-        </w:rPr>
-      </w:pPr>
-      <w:r>
-        <w:rPr>
-          <w:highlight w:val="yellow"/>
-        </w:rPr>
-        <w:t>Line charts</w:t>
-      </w:r>
-      <w:r>
-        <w:rPr>
-          <w:highlight w:val="yellow"/>
-        </w:rPr>
-        <w:t xml:space="preserve"> for </w:t>
-      </w:r>
-      <w:r>
-        <w:rPr>
-          <w:highlight w:val="yellow"/>
-        </w:rPr>
-        <w:t>major divisions of Offences</w:t>
-      </w:r>
-      <w:r>
-        <w:rPr>
-          <w:highlight w:val="yellow"/>
-        </w:rPr>
-        <w:t xml:space="preserve"> </w:t>
-      </w:r>
-      <w:r>
-        <w:rPr>
-          <w:highlight w:val="yellow"/>
-        </w:rPr>
-        <w:t>by Incidents Recorded</w:t>
+        <w:t>of c</w:t>
+      </w:r>
+      <w:r>
+        <w:rPr>
+          <w:highlight w:val="yellow"/>
+        </w:rPr>
+        <w:t xml:space="preserve">rime </w:t>
+      </w:r>
+      <w:r>
+        <w:rPr>
+          <w:highlight w:val="yellow"/>
+        </w:rPr>
+        <w:t>r</w:t>
+      </w:r>
+      <w:r>
+        <w:rPr>
+          <w:highlight w:val="yellow"/>
+        </w:rPr>
+        <w:t>ates for Major Offence Divisions</w:t>
       </w:r>
       <w:r>
         <w:rPr>

--- a/Project 1 Proposal.docx
+++ b/Project 1 Proposal.docx
@@ -168,90 +168,23 @@
       </w:r>
     </w:p>
     <w:p>
-      <w:pPr>
-        <w:pStyle w:val="ListParagraph"/>
-        <w:numPr>
-          <w:ilvl w:val="0"/>
-          <w:numId w:val="1"/>
-        </w:numPr>
-      </w:pPr>
-      <w:r>
-        <w:t>Find the common types of crime occurring in Victoria</w:t>
-      </w:r>
-      <w:r>
-        <w:t>-</w:t>
-      </w:r>
-      <w:r>
-        <w:t xml:space="preserve"> The type/category of crime committed the most</w:t>
-      </w:r>
-      <w:r>
-        <w:t>.</w:t>
-      </w:r>
-    </w:p>
-    <w:p>
-      <w:pPr>
-        <w:pStyle w:val="ListParagraph"/>
-        <w:numPr>
-          <w:ilvl w:val="0"/>
-          <w:numId w:val="1"/>
-        </w:numPr>
-        <w:rPr>
-          <w:b/>
-          <w:bCs/>
-        </w:rPr>
-      </w:pPr>
-      <w:r>
-        <w:t xml:space="preserve">The </w:t>
-      </w:r>
-      <w:r>
-        <w:t xml:space="preserve">Local Government Area (LGA) </w:t>
-      </w:r>
-      <w:r>
-        <w:t>with most crimes.</w:t>
-      </w:r>
-    </w:p>
-    <w:p>
-      <w:pPr>
-        <w:pStyle w:val="ListParagraph"/>
-        <w:numPr>
-          <w:ilvl w:val="0"/>
-          <w:numId w:val="1"/>
-        </w:numPr>
-        <w:rPr>
-          <w:b/>
-          <w:bCs/>
-        </w:rPr>
-      </w:pPr>
-      <w:r>
-        <w:t xml:space="preserve">The rate of crime per </w:t>
-      </w:r>
-      <w:r>
-        <w:t>LGA</w:t>
-      </w:r>
-      <w:r>
-        <w:t xml:space="preserve"> over the last 10 years</w:t>
-      </w:r>
-    </w:p>
-    <w:p>
-      <w:pPr>
-        <w:pStyle w:val="ListParagraph"/>
-        <w:numPr>
-          <w:ilvl w:val="0"/>
-          <w:numId w:val="1"/>
-        </w:numPr>
-        <w:rPr>
-          <w:b/>
-          <w:bCs/>
-        </w:rPr>
-      </w:pPr>
-      <w:r>
-        <w:t xml:space="preserve">Find the link between economic factors such as inflation, unemployment rate </w:t>
-      </w:r>
-      <w:r>
-        <w:t>with</w:t>
-      </w:r>
-      <w:r>
-        <w:t xml:space="preserve"> crime rates. (from 2019-2023). </w:t>
+      <w:r>
+        <w:t>1. Find the distribution of crime rate by all Local Government Area(LGA)s in Victoria?</w:t>
+      </w:r>
+    </w:p>
+    <w:p>
+      <w:r>
+        <w:t>2. Which LGAs have the highest crime rates and how has it changed over the past 10 years?</w:t>
+      </w:r>
+    </w:p>
+    <w:p>
+      <w:r>
+        <w:t>3. What are the major divisions of crime in Victoria and how has it changed over the past 10 Years?</w:t>
+      </w:r>
+    </w:p>
+    <w:p>
+      <w:r>
+        <w:t xml:space="preserve">4. Do economic factors, such as unemployment rate and inflation rate, affect crime rates? </w:t>
       </w:r>
     </w:p>
     <w:p>
@@ -398,38 +331,20 @@
           <w:ilvl w:val="0"/>
           <w:numId w:val="6"/>
         </w:numPr>
-        <w:rPr>
-          <w:highlight w:val="yellow"/>
-        </w:rPr>
-      </w:pPr>
-      <w:r>
-        <w:rPr>
-          <w:highlight w:val="yellow"/>
-        </w:rPr>
+      </w:pPr>
+      <w:r>
         <w:t>Bar Chart for crime rate per 100,000 population for</w:t>
       </w:r>
       <w:r>
-        <w:rPr>
-          <w:highlight w:val="yellow"/>
-        </w:rPr>
         <w:t xml:space="preserve"> all LGAs</w:t>
       </w:r>
       <w:r>
-        <w:rPr>
-          <w:highlight w:val="yellow"/>
-        </w:rPr>
         <w:t xml:space="preserve"> </w:t>
       </w:r>
       <w:r>
-        <w:rPr>
-          <w:highlight w:val="yellow"/>
-        </w:rPr>
         <w:t>-</w:t>
       </w:r>
       <w:r>
-        <w:rPr>
-          <w:highlight w:val="yellow"/>
-        </w:rPr>
         <w:t xml:space="preserve">year 2023 </w:t>
       </w:r>
     </w:p>
@@ -440,74 +355,32 @@
           <w:ilvl w:val="0"/>
           <w:numId w:val="6"/>
         </w:numPr>
-        <w:rPr>
-          <w:highlight w:val="yellow"/>
-        </w:rPr>
-      </w:pPr>
-      <w:r>
-        <w:rPr>
-          <w:highlight w:val="yellow"/>
-        </w:rPr>
+      </w:pPr>
+      <w:r>
         <w:t xml:space="preserve">Bar Chart for </w:t>
       </w:r>
       <w:r>
-        <w:rPr>
-          <w:highlight w:val="yellow"/>
-        </w:rPr>
         <w:t>crime rate per 100,000 population</w:t>
       </w:r>
       <w:r>
-        <w:rPr>
-          <w:highlight w:val="yellow"/>
-        </w:rPr>
         <w:t xml:space="preserve"> for</w:t>
       </w:r>
       <w:r>
-        <w:rPr>
-          <w:highlight w:val="yellow"/>
-        </w:rPr>
         <w:t xml:space="preserve"> </w:t>
       </w:r>
       <w:r>
-        <w:rPr>
-          <w:highlight w:val="yellow"/>
-        </w:rPr>
-        <w:t>T</w:t>
-      </w:r>
-      <w:r>
-        <w:rPr>
-          <w:highlight w:val="yellow"/>
-        </w:rPr>
-        <w:t>op 10 LGAs</w:t>
-      </w:r>
-      <w:r>
-        <w:rPr>
-          <w:highlight w:val="yellow"/>
-        </w:rPr>
-        <w:t xml:space="preserve">- </w:t>
-      </w:r>
-      <w:r>
-        <w:rPr>
-          <w:highlight w:val="yellow"/>
-        </w:rPr>
+        <w:t xml:space="preserve">Top 10 LGAs- </w:t>
+      </w:r>
+      <w:r>
         <w:t xml:space="preserve">year </w:t>
       </w:r>
       <w:r>
-        <w:rPr>
-          <w:highlight w:val="yellow"/>
-        </w:rPr>
         <w:t>20</w:t>
       </w:r>
       <w:r>
-        <w:rPr>
-          <w:highlight w:val="yellow"/>
-        </w:rPr>
         <w:t>23</w:t>
       </w:r>
       <w:r>
-        <w:rPr>
-          <w:highlight w:val="yellow"/>
-        </w:rPr>
         <w:t xml:space="preserve"> </w:t>
       </w:r>
     </w:p>
@@ -518,255 +391,102 @@
           <w:ilvl w:val="0"/>
           <w:numId w:val="6"/>
         </w:numPr>
-        <w:rPr>
-          <w:highlight w:val="yellow"/>
-        </w:rPr>
-      </w:pPr>
-      <w:r>
-        <w:rPr>
-          <w:highlight w:val="yellow"/>
-        </w:rPr>
+      </w:pPr>
+      <w:r>
         <w:t>Line charts of crime rate per 100,000 population</w:t>
       </w:r>
       <w:r>
-        <w:rPr>
-          <w:highlight w:val="yellow"/>
-        </w:rPr>
+        <w:t xml:space="preserve"> for Top 10 LGAs -</w:t>
+      </w:r>
+      <w:r>
+        <w:t xml:space="preserve">years 2014-2023 </w:t>
+      </w:r>
+    </w:p>
+    <w:p>
+      <w:pPr>
+        <w:pStyle w:val="ListParagraph"/>
+        <w:numPr>
+          <w:ilvl w:val="0"/>
+          <w:numId w:val="6"/>
+        </w:numPr>
+      </w:pPr>
+      <w:r>
+        <w:t>Pie chart for major divisions of Offences by Incidents Recorded-year 2023</w:t>
+      </w:r>
+    </w:p>
+    <w:p>
+      <w:pPr>
+        <w:pStyle w:val="ListParagraph"/>
+        <w:numPr>
+          <w:ilvl w:val="0"/>
+          <w:numId w:val="6"/>
+        </w:numPr>
+      </w:pPr>
+      <w:r>
+        <w:t>Bar chart for top 10 Offence Subdivisions by Incidents Recorded-year 2023</w:t>
+      </w:r>
+    </w:p>
+    <w:p>
+      <w:pPr>
+        <w:pStyle w:val="ListParagraph"/>
+        <w:numPr>
+          <w:ilvl w:val="0"/>
+          <w:numId w:val="6"/>
+        </w:numPr>
+      </w:pPr>
+      <w:r>
+        <w:t>Stacked Bar Chart for Top 10 LGAs by major divisions of Offences -year 2023</w:t>
+      </w:r>
+    </w:p>
+    <w:p>
+      <w:pPr>
+        <w:pStyle w:val="ListParagraph"/>
+        <w:numPr>
+          <w:ilvl w:val="0"/>
+          <w:numId w:val="6"/>
+        </w:numPr>
+      </w:pPr>
+      <w:r>
+        <w:t>Line chart</w:t>
+      </w:r>
+      <w:r>
         <w:t xml:space="preserve"> </w:t>
       </w:r>
       <w:r>
-        <w:rPr>
-          <w:highlight w:val="yellow"/>
-        </w:rPr>
-        <w:t xml:space="preserve">for </w:t>
-      </w:r>
-      <w:r>
-        <w:rPr>
-          <w:highlight w:val="yellow"/>
-        </w:rPr>
-        <w:t>T</w:t>
-      </w:r>
-      <w:r>
-        <w:rPr>
-          <w:highlight w:val="yellow"/>
-        </w:rPr>
-        <w:t xml:space="preserve">op 10 LGAs </w:t>
-      </w:r>
-      <w:r>
-        <w:rPr>
-          <w:highlight w:val="yellow"/>
-        </w:rPr>
-        <w:t>-</w:t>
-      </w:r>
-      <w:r>
-        <w:rPr>
-          <w:highlight w:val="yellow"/>
-        </w:rPr>
-        <w:t xml:space="preserve">years 2014-2023 </w:t>
-      </w:r>
-    </w:p>
-    <w:p>
-      <w:pPr>
-        <w:pStyle w:val="ListParagraph"/>
-        <w:numPr>
-          <w:ilvl w:val="0"/>
-          <w:numId w:val="6"/>
-        </w:numPr>
-        <w:rPr>
-          <w:highlight w:val="yellow"/>
-        </w:rPr>
-      </w:pPr>
-      <w:r>
-        <w:rPr>
-          <w:highlight w:val="yellow"/>
-        </w:rPr>
-        <w:t>Pie chart for major divisions of Offences by Incidents Recorded</w:t>
-      </w:r>
-      <w:r>
-        <w:rPr>
-          <w:highlight w:val="yellow"/>
-        </w:rPr>
-        <w:t xml:space="preserve">-year </w:t>
-      </w:r>
-      <w:r>
-        <w:rPr>
-          <w:highlight w:val="yellow"/>
-        </w:rPr>
-        <w:t>2023</w:t>
-      </w:r>
-    </w:p>
-    <w:p>
-      <w:pPr>
-        <w:pStyle w:val="ListParagraph"/>
-        <w:numPr>
-          <w:ilvl w:val="0"/>
-          <w:numId w:val="6"/>
-        </w:numPr>
-        <w:rPr>
-          <w:highlight w:val="yellow"/>
-        </w:rPr>
-      </w:pPr>
-      <w:r>
-        <w:rPr>
-          <w:highlight w:val="yellow"/>
-        </w:rPr>
-        <w:t>Bar chart for top 10 Offence Subdivisions by Incidents Recorded-year 2023</w:t>
-      </w:r>
-    </w:p>
-    <w:p>
-      <w:pPr>
-        <w:pStyle w:val="ListParagraph"/>
-        <w:numPr>
-          <w:ilvl w:val="0"/>
-          <w:numId w:val="6"/>
-        </w:numPr>
-        <w:rPr>
-          <w:highlight w:val="yellow"/>
-        </w:rPr>
-      </w:pPr>
-      <w:r>
-        <w:rPr>
-          <w:highlight w:val="yellow"/>
-        </w:rPr>
-        <w:t>Stacked Bar Chart for Top 10 LGAs by major divisions of Offences -year 2023</w:t>
-      </w:r>
-    </w:p>
-    <w:p>
-      <w:pPr>
-        <w:pStyle w:val="ListParagraph"/>
-        <w:numPr>
-          <w:ilvl w:val="0"/>
-          <w:numId w:val="6"/>
-        </w:numPr>
-        <w:rPr>
-          <w:highlight w:val="yellow"/>
-        </w:rPr>
-      </w:pPr>
-      <w:r>
-        <w:rPr>
-          <w:highlight w:val="yellow"/>
-        </w:rPr>
-        <w:t xml:space="preserve">Line </w:t>
-      </w:r>
-      <w:r>
-        <w:rPr>
-          <w:highlight w:val="yellow"/>
-        </w:rPr>
-        <w:t>chart</w:t>
-      </w:r>
-      <w:r>
-        <w:rPr>
-          <w:highlight w:val="yellow"/>
-        </w:rPr>
-        <w:t xml:space="preserve"> </w:t>
-      </w:r>
-      <w:r>
-        <w:rPr>
-          <w:highlight w:val="yellow"/>
-        </w:rPr>
-        <w:t>of c</w:t>
-      </w:r>
-      <w:r>
-        <w:rPr>
-          <w:highlight w:val="yellow"/>
-        </w:rPr>
-        <w:t xml:space="preserve">rime </w:t>
-      </w:r>
-      <w:r>
-        <w:rPr>
-          <w:highlight w:val="yellow"/>
-        </w:rPr>
+        <w:t>of crime rates for Major Offence Divisions</w:t>
+      </w:r>
+      <w:r>
+        <w:t>-y</w:t>
+      </w:r>
+      <w:r>
+        <w:t>ears 2014-2023</w:t>
+      </w:r>
+    </w:p>
+    <w:p>
+      <w:pPr>
+        <w:pStyle w:val="ListParagraph"/>
+        <w:numPr>
+          <w:ilvl w:val="0"/>
+          <w:numId w:val="4"/>
+        </w:numPr>
+      </w:pPr>
+      <w:r>
+        <w:t xml:space="preserve">Regression analysis to find relationship between </w:t>
+      </w:r>
+      <w:r>
+        <w:t>economic factors</w:t>
+      </w:r>
+      <w:r>
+        <w:t xml:space="preserve"> and LGA crime </w:t>
+      </w:r>
+      <w:r>
         <w:t>r</w:t>
       </w:r>
       <w:r>
-        <w:rPr>
-          <w:highlight w:val="yellow"/>
-        </w:rPr>
-        <w:t>ates for Major Offence Divisions</w:t>
-      </w:r>
-      <w:r>
-        <w:rPr>
-          <w:highlight w:val="yellow"/>
-        </w:rPr>
-        <w:t>-y</w:t>
-      </w:r>
-      <w:r>
-        <w:rPr>
-          <w:highlight w:val="yellow"/>
-        </w:rPr>
-        <w:t>ears 2014-2023</w:t>
-      </w:r>
-    </w:p>
-    <w:p>
-      <w:pPr>
-        <w:pStyle w:val="ListParagraph"/>
-        <w:numPr>
-          <w:ilvl w:val="0"/>
-          <w:numId w:val="4"/>
-        </w:numPr>
-        <w:rPr>
-          <w:highlight w:val="yellow"/>
-        </w:rPr>
-      </w:pPr>
-      <w:r>
-        <w:rPr>
-          <w:highlight w:val="yellow"/>
-        </w:rPr>
-        <w:t xml:space="preserve">Regression analysis with </w:t>
-      </w:r>
-      <w:r>
-        <w:rPr>
-          <w:highlight w:val="yellow"/>
-        </w:rPr>
-        <w:t>ANOVA test</w:t>
-      </w:r>
-      <w:r>
-        <w:rPr>
-          <w:highlight w:val="yellow"/>
-        </w:rPr>
-        <w:t xml:space="preserve"> or T test</w:t>
-      </w:r>
-      <w:r>
-        <w:rPr>
-          <w:highlight w:val="yellow"/>
-        </w:rPr>
-        <w:t xml:space="preserve"> </w:t>
-      </w:r>
-      <w:r>
-        <w:rPr>
-          <w:highlight w:val="yellow"/>
-        </w:rPr>
-        <w:t xml:space="preserve">to find relationship between </w:t>
-      </w:r>
-      <w:r>
-        <w:rPr>
-          <w:highlight w:val="yellow"/>
-        </w:rPr>
-        <w:t>economic factors</w:t>
-      </w:r>
-      <w:r>
-        <w:rPr>
-          <w:highlight w:val="yellow"/>
-        </w:rPr>
-        <w:t xml:space="preserve"> and LGA crime </w:t>
-      </w:r>
-      <w:r>
-        <w:rPr>
-          <w:highlight w:val="yellow"/>
-        </w:rPr>
-        <w:t>r</w:t>
-      </w:r>
-      <w:r>
-        <w:rPr>
-          <w:highlight w:val="yellow"/>
-        </w:rPr>
         <w:t>ate per 100,000 population</w:t>
       </w:r>
       <w:r>
-        <w:rPr>
-          <w:highlight w:val="yellow"/>
-        </w:rPr>
-        <w:t>. Independent variables= unemployment rate, inflation rate. Dependent variable = LGA Rate per 100,000 population</w:t>
+        <w:t xml:space="preserve">. </w:t>
       </w:r>
     </w:p>
     <w:p>
